--- a/doc/07 项目关闭总结.docx
+++ b/doc/07 项目关闭总结.docx
@@ -53,6 +53,14 @@
               </w:rPr>
               <w:t>项目名称：</w:t>
             </w:r>
+            <w:r>
+              <w:rPr>
+                <w:rFonts w:ascii="Times New Roman" w:hAnsi="Times New Roman" w:hint="eastAsia"/>
+                <w:sz w:val="24"/>
+                <w:szCs w:val="24"/>
+              </w:rPr>
+              <w:t>焦点学苑</w:t>
+            </w:r>
           </w:p>
         </w:tc>
         <w:tc>
@@ -124,6 +132,22 @@
                 <w:szCs w:val="24"/>
               </w:rPr>
               <w:t>版本：</w:t>
+            </w:r>
+            <w:r>
+              <w:rPr>
+                <w:rFonts w:ascii="Times New Roman" w:hAnsi="Times New Roman" w:hint="eastAsia"/>
+                <w:sz w:val="24"/>
+                <w:szCs w:val="24"/>
+              </w:rPr>
+              <w:t>焦点学苑</w:t>
+            </w:r>
+            <w:r>
+              <w:rPr>
+                <w:rFonts w:ascii="Times New Roman" w:hAnsi="Times New Roman" w:hint="eastAsia"/>
+                <w:sz w:val="24"/>
+                <w:szCs w:val="24"/>
+              </w:rPr>
+              <w:t>1.0</w:t>
             </w:r>
           </w:p>
         </w:tc>
@@ -211,7 +235,7 @@
           <w:sz w:val="52"/>
           <w:szCs w:val="52"/>
         </w:rPr>
-        <w:t>XXXX</w:t>
+        <w:t>焦点学苑</w:t>
       </w:r>
       <w:r>
         <w:rPr>
@@ -346,8 +370,10 @@
                 <w:sz w:val="24"/>
                 <w:szCs w:val="24"/>
               </w:rPr>
-              <w:t>高鹏</w:t>
-            </w:r>
+              <w:t>高兴奎</w:t>
+            </w:r>
+            <w:bookmarkStart w:id="1" w:name="_GoBack"/>
+            <w:bookmarkEnd w:id="1"/>
           </w:p>
         </w:tc>
         <w:tc>
@@ -822,7 +848,7 @@
           <w:szCs w:val="52"/>
         </w:rPr>
       </w:pPr>
-      <w:bookmarkStart w:id="1" w:name="_Toc514487592"/>
+      <w:bookmarkStart w:id="2" w:name="_Toc514487592"/>
       <w:r>
         <w:rPr>
           <w:sz w:val="52"/>
@@ -831,7 +857,7 @@
         <w:lastRenderedPageBreak/>
         <w:t>修订记录</w:t>
       </w:r>
-      <w:bookmarkEnd w:id="1"/>
+      <w:bookmarkEnd w:id="2"/>
     </w:p>
     <w:tbl>
       <w:tblPr>
@@ -2360,8 +2386,9 @@
             <w:r>
               <w:rPr>
                 <w:rStyle w:val="aa"/>
-              </w:rPr>
-              <w:t>XXXX</w:t>
+                <w:rFonts w:hint="eastAsia"/>
+              </w:rPr>
+              <w:t>焦点学苑</w:t>
             </w:r>
             <w:r>
               <w:rPr>
@@ -2527,10 +2554,7 @@
               <w:fldChar w:fldCharType="begin"/>
             </w:r>
             <w:r>
-              <w:instrText xml:space="preserve"> PAGEREF _</w:instrText>
-            </w:r>
-            <w:r>
-              <w:instrText xml:space="preserve">Toc514487594 \h </w:instrText>
+              <w:instrText xml:space="preserve"> PAGEREF _Toc514487594 \h </w:instrText>
             </w:r>
             <w:r>
               <w:fldChar w:fldCharType="separate"/>
@@ -2808,7 +2832,7 @@
           <w:sz w:val="40"/>
         </w:rPr>
       </w:pPr>
-      <w:bookmarkStart w:id="2" w:name="_Toc514487593"/>
+      <w:bookmarkStart w:id="3" w:name="_Toc514487593"/>
       <w:r>
         <w:rPr>
           <w:color w:val="auto"/>
@@ -2817,7 +2841,7 @@
         <w:lastRenderedPageBreak/>
         <w:t>项目进度总结</w:t>
       </w:r>
-      <w:bookmarkEnd w:id="2"/>
+      <w:bookmarkEnd w:id="3"/>
     </w:p>
     <w:tbl>
       <w:tblPr>
@@ -4298,7 +4322,7 @@
           <w:sz w:val="40"/>
         </w:rPr>
       </w:pPr>
-      <w:bookmarkStart w:id="3" w:name="_Toc514487594"/>
+      <w:bookmarkStart w:id="4" w:name="_Toc514487594"/>
       <w:r>
         <w:rPr>
           <w:color w:val="auto"/>
@@ -4306,7 +4330,7 @@
         </w:rPr>
         <w:t>项目完成情况</w:t>
       </w:r>
-      <w:bookmarkEnd w:id="3"/>
+      <w:bookmarkEnd w:id="4"/>
     </w:p>
     <w:tbl>
       <w:tblPr>
@@ -4529,18 +4553,6 @@
               <w:ind w:leftChars="0" w:left="0" w:firstLineChars="0" w:firstLine="0"/>
               <w:jc w:val="center"/>
             </w:pPr>
-            <w:r>
-              <w:rPr>
-                <w:rFonts w:hint="eastAsia"/>
-              </w:rPr>
-              <w:t>3</w:t>
-            </w:r>
-            <w:r>
-              <w:rPr>
-                <w:rFonts w:hint="eastAsia"/>
-              </w:rPr>
-              <w:t>页</w:t>
-            </w:r>
           </w:p>
         </w:tc>
         <w:tc>
@@ -4557,7 +4569,7 @@
               <w:rPr>
                 <w:rFonts w:hint="eastAsia"/>
               </w:rPr>
-              <w:t>1000</w:t>
+              <w:t>300</w:t>
             </w:r>
           </w:p>
         </w:tc>
@@ -4671,18 +4683,6 @@
               <w:ind w:leftChars="0" w:left="0" w:firstLineChars="0" w:firstLine="0"/>
               <w:jc w:val="center"/>
             </w:pPr>
-            <w:r>
-              <w:rPr>
-                <w:rFonts w:hint="eastAsia"/>
-              </w:rPr>
-              <w:t>6</w:t>
-            </w:r>
-            <w:r>
-              <w:rPr>
-                <w:rFonts w:hint="eastAsia"/>
-              </w:rPr>
-              <w:t>页</w:t>
-            </w:r>
           </w:p>
         </w:tc>
         <w:tc>
@@ -4699,7 +4699,7 @@
               <w:rPr>
                 <w:rFonts w:hint="eastAsia"/>
               </w:rPr>
-              <w:t>2600</w:t>
+              <w:t>200</w:t>
             </w:r>
           </w:p>
         </w:tc>
@@ -4799,18 +4799,6 @@
               <w:ind w:leftChars="0" w:left="0" w:firstLineChars="0" w:firstLine="0"/>
               <w:jc w:val="center"/>
             </w:pPr>
-            <w:r>
-              <w:rPr>
-                <w:rFonts w:hint="eastAsia"/>
-              </w:rPr>
-              <w:t>3</w:t>
-            </w:r>
-            <w:r>
-              <w:rPr>
-                <w:rFonts w:hint="eastAsia"/>
-              </w:rPr>
-              <w:t>页</w:t>
-            </w:r>
           </w:p>
         </w:tc>
         <w:tc>
@@ -4827,7 +4815,7 @@
               <w:rPr>
                 <w:rFonts w:hint="eastAsia"/>
               </w:rPr>
-              <w:t>1000</w:t>
+              <w:t>200</w:t>
             </w:r>
           </w:p>
         </w:tc>
@@ -4873,6 +4861,12 @@
               <w:ind w:leftChars="0" w:left="0" w:firstLineChars="0" w:firstLine="0"/>
               <w:jc w:val="center"/>
             </w:pPr>
+            <w:r>
+              <w:rPr>
+                <w:rFonts w:hint="eastAsia"/>
+              </w:rPr>
+              <w:t>修改模块</w:t>
+            </w:r>
           </w:p>
         </w:tc>
         <w:tc>
@@ -4885,6 +4879,12 @@
               <w:ind w:leftChars="0" w:left="0" w:firstLineChars="0" w:firstLine="0"/>
               <w:jc w:val="center"/>
             </w:pPr>
+            <w:r>
+              <w:rPr>
+                <w:rFonts w:hint="eastAsia"/>
+              </w:rPr>
+              <w:t>100%</w:t>
+            </w:r>
           </w:p>
         </w:tc>
         <w:tc>
@@ -4897,6 +4897,12 @@
               <w:ind w:leftChars="0" w:left="0" w:firstLineChars="0" w:firstLine="0"/>
               <w:jc w:val="center"/>
             </w:pPr>
+            <w:r>
+              <w:rPr>
+                <w:rFonts w:hint="eastAsia"/>
+              </w:rPr>
+              <w:t>姜凯</w:t>
+            </w:r>
           </w:p>
         </w:tc>
         <w:tc>
@@ -4921,6 +4927,12 @@
               <w:ind w:leftChars="0" w:left="0" w:firstLineChars="0" w:firstLine="0"/>
               <w:jc w:val="center"/>
             </w:pPr>
+            <w:r>
+              <w:rPr>
+                <w:rFonts w:hint="eastAsia"/>
+              </w:rPr>
+              <w:t>100</w:t>
+            </w:r>
           </w:p>
         </w:tc>
         <w:tc>
@@ -4945,6 +4957,12 @@
               <w:ind w:leftChars="0" w:left="0" w:firstLineChars="0" w:firstLine="0"/>
               <w:jc w:val="center"/>
             </w:pPr>
+            <w:r>
+              <w:rPr>
+                <w:rFonts w:hint="eastAsia"/>
+              </w:rPr>
+              <w:t>3%</w:t>
+            </w:r>
           </w:p>
         </w:tc>
       </w:tr>
@@ -5027,7 +5045,7 @@
           <w:sz w:val="40"/>
         </w:rPr>
       </w:pPr>
-      <w:bookmarkStart w:id="4" w:name="_Toc514487595"/>
+      <w:bookmarkStart w:id="5" w:name="_Toc514487595"/>
       <w:r>
         <w:rPr>
           <w:color w:val="auto"/>
@@ -5035,8 +5053,6 @@
         </w:rPr>
         <w:t>经验总结及改进建议</w:t>
       </w:r>
-      <w:bookmarkStart w:id="5" w:name="_GoBack"/>
-      <w:bookmarkEnd w:id="4"/>
       <w:bookmarkEnd w:id="5"/>
     </w:p>
     <w:p>
@@ -5047,18 +5063,111 @@
         <w:rPr>
           <w:rFonts w:hint="eastAsia"/>
         </w:rPr>
-        <w:t>总结：交友网站涉及面广，同时运用甚多，可学习到多面。</w:t>
+        <w:t>总结：</w:t>
       </w:r>
     </w:p>
     <w:p>
       <w:pPr>
-        <w:ind w:left="420" w:firstLine="420"/>
+        <w:ind w:leftChars="0" w:left="420" w:firstLine="420"/>
       </w:pPr>
       <w:r>
         <w:rPr>
           <w:rFonts w:hint="eastAsia"/>
         </w:rPr>
-        <w:t>建议：因为交友网站是为了交友，所以涉及面比较广泛，就会出现很多漏洞，比如一些无聊广告和一些无聊交友信息，也会出现很多素质低下和恶意的人，所以因为太过开放所以不会筛选，就会有各种形形色色的人参差不齐的人，会恶化网站，给真正想交友的人带来一些不良体验或者不太好的印象。</w:t>
+        <w:t>在制作一个网站之前，首先必须先定位网页的方向，及确定所制作网站的标题。选好标题后，开始采集内容，要有自己的特色，不能跟平常中看到的网页一样，应该突出自己独特的个性；网页页面设计整体的排版设计也是不可忽略的，要使用户在狭窄的电脑屏幕上阅读，很重要的一个原则是合理的运用空间，让自己的网页疏密有致，仅仅有条，给人一种很轻松的感觉。</w:t>
+      </w:r>
+    </w:p>
+    <w:p>
+      <w:pPr>
+        <w:ind w:leftChars="0" w:left="420" w:firstLine="420"/>
+      </w:pPr>
+      <w:r>
+        <w:rPr>
+          <w:rFonts w:hint="eastAsia"/>
+        </w:rPr>
+        <w:t>通过这次制作网页的过程，我们最大的感受就是制作网页计划的重要性。一个好的计划可以详细制定网页的相关内容，为后面的工作节省很多时间，所以在制定计划时要有充分的准备。对制作网页要有兴趣，毕竟兴趣是任何事情的动力，只要有兴趣，就可以不怕困难，永往直前；也要不耻下问，对于我们这种刚学做网页的人来说，应该多多摸索页面上的一些功能，留心处处皆学问，搞不清的东西，通过求助老师或同学；还要多方浏览，只有多方浏览，取人之长，补自己之短。在你浏览别人的网页的同时，你还可以收集一些重要网址，以便以后运用；还要准备一些工具，网站，</w:t>
+      </w:r>
+      <w:r>
+        <w:t>U</w:t>
+      </w:r>
+      <w:r>
+        <w:rPr>
+          <w:rFonts w:hint="eastAsia"/>
+        </w:rPr>
+        <w:t>盘。想要制作好一个网站，需要与伙伴交流沟通，集合众人之力才能做出好的网页。</w:t>
+      </w:r>
+    </w:p>
+    <w:p>
+      <w:pPr>
+        <w:ind w:left="420" w:firstLine="420"/>
+      </w:pPr>
+      <w:r>
+        <w:rPr>
+          <w:rFonts w:hint="eastAsia"/>
+        </w:rPr>
+        <w:t>交友网站涉及面广，同时运用甚多，可学习到多面。</w:t>
+      </w:r>
+      <w:r>
+        <w:rPr>
+          <w:rFonts w:hint="eastAsia"/>
+        </w:rPr>
+        <w:t>在这个过程中我们小组也认识到了自己在学习过程中还有很多不成熟的地方，许多学习到的知识还不能熟练的应用到实战上去。通过这项目我们把学习到的知识进行了巩固和加强，在项目中遇到的问题通过上网查询，解决问题的这个过程中也学习到了许多在课堂上面没有</w:t>
+      </w:r>
+      <w:r>
+        <w:rPr>
+          <w:rFonts w:hint="eastAsia"/>
+        </w:rPr>
+        <w:lastRenderedPageBreak/>
+        <w:t>学到的知识。</w:t>
+      </w:r>
+      <w:r>
+        <w:rPr>
+          <w:rFonts w:hint="eastAsia"/>
+        </w:rPr>
+        <w:t>处了学习到了知识，在完成项目的过程中我们小组也学习到了怎么进行团队合作，怎么与团队中的其他人沟通遇到的问题，一起解决问题</w:t>
+      </w:r>
+    </w:p>
+    <w:p>
+      <w:pPr>
+        <w:ind w:left="420" w:firstLine="420"/>
+      </w:pPr>
+      <w:r>
+        <w:rPr>
+          <w:rFonts w:hint="eastAsia"/>
+        </w:rPr>
+        <w:t>建议：</w:t>
+      </w:r>
+      <w:r>
+        <w:rPr>
+          <w:rFonts w:hint="eastAsia"/>
+        </w:rPr>
+        <w:t>由于时间和我们自身知识储备的问题，我们还有很多想要完成的功能还没有完成。</w:t>
+      </w:r>
+      <w:r>
+        <w:rPr>
+          <w:rFonts w:hint="eastAsia"/>
+        </w:rPr>
+        <w:t xml:space="preserve"> </w:t>
+      </w:r>
+      <w:r>
+        <w:rPr>
+          <w:rFonts w:hint="eastAsia"/>
+        </w:rPr>
+        <w:t>比如：评论功能，好友聊天功能，好友页面等等许多，我们这个项目还有很多的地方需要我们进行完善，我们小组只是完成了这个网站里的</w:t>
+      </w:r>
+      <w:proofErr w:type="gramStart"/>
+      <w:r>
+        <w:rPr>
+          <w:rFonts w:hint="eastAsia"/>
+        </w:rPr>
+        <w:t>一</w:t>
+      </w:r>
+      <w:proofErr w:type="gramEnd"/>
+      <w:r>
+        <w:rPr>
+          <w:rFonts w:hint="eastAsia"/>
+        </w:rPr>
+        <w:t>小部分。希望我们小组能在之后学习到更多知识后，把这网站能完整的搭建出来，实现所有的功能。</w:t>
       </w:r>
     </w:p>
     <w:sectPr>
@@ -5162,13 +5271,7 @@
       <w:rPr>
         <w:lang w:val="zh-CN"/>
       </w:rPr>
-      <w:t xml:space="preserve"> </w:t>
-    </w:r>
-    <w:r>
-      <w:rPr>
-        <w:lang w:val="zh-CN"/>
-      </w:rPr>
-      <w:t xml:space="preserve">/ </w:t>
+      <w:t xml:space="preserve"> / </w:t>
     </w:r>
     <w:r>
       <w:rPr>
@@ -5260,7 +5363,10 @@
       <w:jc w:val="right"/>
     </w:pPr>
     <w:r>
-      <w:t>XXXX</w:t>
+      <w:rPr>
+        <w:rFonts w:hint="eastAsia"/>
+      </w:rPr>
+      <w:t>焦点学苑</w:t>
     </w:r>
     <w:r>
       <w:t>项目关闭总结</w:t>
@@ -5303,7 +5409,7 @@
         <v:path o:extrusionok="f" gradientshapeok="t" o:connecttype="rect"/>
         <o:lock v:ext="edit" aspectratio="t"/>
       </v:shapetype>
-      <v:shape id="_x0000_i1027" type="#_x0000_t75" style="width:11.4pt;height:11.4pt" o:bullet="t">
+      <v:shape id="_x0000_i1028" type="#_x0000_t75" style="width:11.4pt;height:11.4pt" o:bullet="t">
         <v:imagedata r:id="rId1" o:title=""/>
       </v:shape>
     </w:pict>
@@ -6646,7 +6752,7 @@
 </file>
 
 <file path=customXml/itemProps2.xml><?xml version="1.0" encoding="utf-8"?>
-<ds:datastoreItem xmlns:ds="http://schemas.openxmlformats.org/officeDocument/2006/customXml" ds:itemID="{C6BCBBE0-429A-46F8-A7E5-2373B7B3F370}">
+<ds:datastoreItem xmlns:ds="http://schemas.openxmlformats.org/officeDocument/2006/customXml" ds:itemID="{F68BBFD8-10E1-49B6-BEEC-F831E65A8C48}">
   <ds:schemaRefs>
     <ds:schemaRef ds:uri="http://schemas.openxmlformats.org/officeDocument/2006/bibliography"/>
   </ds:schemaRefs>
